--- a/Beschreibung.docx
+++ b/Beschreibung.docx
@@ -75,113 +75,136 @@
     </w:p>
     <w:p>
       <w:pPr>
+        <w:shd w:val="clear" w:color="auto" w:fill="FFFFFF" w:themeFill="background1"/>
+        <w:spacing w:before="100" w:beforeAutospacing="on" w:after="240" w:line="240" w:lineRule="auto"/>
+        <w:outlineLvl w:val="0"/>
+        <w:rPr>
+          <w:rFonts w:eastAsia="Times New Roman" w:cs="Calibri" w:cstheme="minorAscii"/>
+          <w:b w:val="1"/>
+          <w:bCs w:val="1"/>
+          <w:color w:val="24292E"/>
+          <w:kern w:val="36"/>
+          <w:sz w:val="36"/>
+          <w:szCs w:val="36"/>
+          <w:lang w:eastAsia="de-CH"/>
+        </w:rPr>
+      </w:pPr>
+      <w:r>
+        <w:rPr>
+          <w:rFonts w:eastAsia="Times New Roman" w:cs="Calibri" w:cstheme="minorAscii"/>
+          <w:b w:val="1"/>
+          <w:bCs w:val="1"/>
+          <w:color w:val="24292E"/>
+          <w:kern w:val="36"/>
+          <w:sz w:val="36"/>
+          <w:szCs w:val="36"/>
+          <w:lang w:eastAsia="de-CH"/>
+        </w:rPr>
+        <w:t>G</w:t>
+      </w:r>
+      <w:r>
+        <w:rPr>
+          <w:rFonts w:eastAsia="Times New Roman" w:cs="Calibri" w:cstheme="minorAscii"/>
+          <w:b w:val="1"/>
+          <w:bCs w:val="1"/>
+          <w:color w:val="24292E"/>
+          <w:kern w:val="36"/>
+          <w:sz w:val="36"/>
+          <w:szCs w:val="36"/>
+          <w:lang w:eastAsia="de-CH"/>
+        </w:rPr>
+        <w:t>it</w:t>
+      </w:r>
+      <w:r>
+        <w:rPr>
+          <w:rFonts w:eastAsia="Times New Roman" w:cs="Calibri" w:cstheme="minorAscii"/>
+          <w:b w:val="1"/>
+          <w:bCs w:val="1"/>
+          <w:color w:val="24292E"/>
+          <w:kern w:val="36"/>
+          <w:sz w:val="36"/>
+          <w:szCs w:val="36"/>
+          <w:lang w:eastAsia="de-CH"/>
+        </w:rPr>
+        <w:t>H</w:t>
+      </w:r>
+      <w:r>
+        <w:rPr>
+          <w:rFonts w:eastAsia="Times New Roman" w:cs="Calibri" w:cstheme="minorAscii"/>
+          <w:b w:val="1"/>
+          <w:bCs w:val="1"/>
+          <w:color w:val="24292E"/>
+          <w:kern w:val="36"/>
+          <w:sz w:val="36"/>
+          <w:szCs w:val="36"/>
+          <w:lang w:eastAsia="de-CH"/>
+        </w:rPr>
+        <w:t xml:space="preserve">ub </w:t>
+      </w:r>
+      <w:r>
+        <w:rPr>
+          <w:rFonts w:eastAsia="Times New Roman" w:cs="Calibri" w:cstheme="minorAscii"/>
+          <w:b w:val="1"/>
+          <w:bCs w:val="1"/>
+          <w:color w:val="24292E"/>
+          <w:kern w:val="36"/>
+          <w:sz w:val="36"/>
+          <w:szCs w:val="36"/>
+          <w:lang w:eastAsia="de-CH"/>
+        </w:rPr>
+        <w:t>R</w:t>
+      </w:r>
+      <w:r>
+        <w:rPr>
+          <w:rFonts w:eastAsia="Times New Roman" w:cs="Calibri" w:cstheme="minorAscii"/>
+          <w:b w:val="1"/>
+          <w:bCs w:val="1"/>
+          <w:color w:val="24292E"/>
+          <w:kern w:val="36"/>
+          <w:sz w:val="36"/>
+          <w:szCs w:val="36"/>
+          <w:lang w:eastAsia="de-CH"/>
+        </w:rPr>
+        <w:t>epository</w:t>
+      </w:r>
+    </w:p>
+    <w:p>
+      <w:pPr>
+        <w:pStyle w:val="Standard"/>
+        <w:shd w:val="clear" w:color="auto" w:fill="FFFFFF" w:themeFill="background1"/>
+        <w:spacing w:beforeAutospacing="on" w:after="240" w:line="240" w:lineRule="auto"/>
+        <w:outlineLvl w:val="0"/>
+        <w:rPr>
+          <w:rFonts w:cs="Calibri" w:cstheme="minorAscii"/>
+          <w:color w:val="24292E"/>
+          <w:sz w:val="28"/>
+          <w:szCs w:val="28"/>
+        </w:rPr>
+      </w:pPr>
+      <w:r>
+        <w:rPr>
+          <w:rFonts w:cs="Calibri" w:cstheme="minorAscii"/>
+          <w:color w:val="24292E"/>
+          <w:sz w:val="28"/>
+          <w:szCs w:val="28"/>
+        </w:rPr>
+        <w:t>Jedes Teammitglied hat ein Prototyp erstellt. Wir haben uns noch nicht endgültig entschieden, welchen wir weiterentwickeln wollen und für das Projekt verwenden.</w:t>
+      </w:r>
+    </w:p>
+    <w:p>
+      <w:pPr>
         <w:shd w:val="clear" w:color="auto" w:fill="FFFFFF"/>
         <w:spacing w:before="100" w:beforeAutospacing="1" w:after="240" w:line="240" w:lineRule="auto"/>
         <w:outlineLvl w:val="0"/>
         <w:rPr>
-          <w:rFonts w:eastAsia="Times New Roman" w:cstheme="minorHAnsi"/>
-          <w:b/>
-          <w:bCs/>
-          <w:color w:val="24292E"/>
-          <w:kern w:val="36"/>
-          <w:sz w:val="36"/>
-          <w:szCs w:val="36"/>
-          <w:lang w:eastAsia="de-CH"/>
-        </w:rPr>
-      </w:pPr>
-      <w:r>
-        <w:rPr>
-          <w:rFonts w:eastAsia="Times New Roman" w:cstheme="minorHAnsi"/>
-          <w:b/>
-          <w:bCs/>
-          <w:color w:val="24292E"/>
-          <w:kern w:val="36"/>
-          <w:sz w:val="36"/>
-          <w:szCs w:val="36"/>
-          <w:lang w:eastAsia="de-CH"/>
-        </w:rPr>
-        <w:t>G</w:t>
-      </w:r>
-      <w:r>
-        <w:rPr>
-          <w:rFonts w:eastAsia="Times New Roman" w:cstheme="minorHAnsi"/>
-          <w:b/>
-          <w:bCs/>
-          <w:color w:val="24292E"/>
-          <w:kern w:val="36"/>
-          <w:sz w:val="36"/>
-          <w:szCs w:val="36"/>
-          <w:lang w:eastAsia="de-CH"/>
-        </w:rPr>
-        <w:t>it</w:t>
-      </w:r>
-      <w:r>
-        <w:rPr>
-          <w:rFonts w:eastAsia="Times New Roman" w:cstheme="minorHAnsi"/>
-          <w:b/>
-          <w:bCs/>
-          <w:color w:val="24292E"/>
-          <w:kern w:val="36"/>
-          <w:sz w:val="36"/>
-          <w:szCs w:val="36"/>
-          <w:lang w:eastAsia="de-CH"/>
-        </w:rPr>
-        <w:t>H</w:t>
-      </w:r>
-      <w:r>
-        <w:rPr>
-          <w:rFonts w:eastAsia="Times New Roman" w:cstheme="minorHAnsi"/>
-          <w:b/>
-          <w:bCs/>
-          <w:color w:val="24292E"/>
-          <w:kern w:val="36"/>
-          <w:sz w:val="36"/>
-          <w:szCs w:val="36"/>
-          <w:lang w:eastAsia="de-CH"/>
-        </w:rPr>
-        <w:t xml:space="preserve">ub </w:t>
-      </w:r>
-      <w:r>
-        <w:rPr>
-          <w:rFonts w:eastAsia="Times New Roman" w:cstheme="minorHAnsi"/>
-          <w:b/>
-          <w:bCs/>
-          <w:color w:val="24292E"/>
-          <w:kern w:val="36"/>
-          <w:sz w:val="36"/>
-          <w:szCs w:val="36"/>
-          <w:lang w:eastAsia="de-CH"/>
-        </w:rPr>
-        <w:t>R</w:t>
-      </w:r>
-      <w:r>
-        <w:rPr>
-          <w:rFonts w:eastAsia="Times New Roman" w:cstheme="minorHAnsi"/>
-          <w:b/>
-          <w:bCs/>
-          <w:color w:val="24292E"/>
-          <w:kern w:val="36"/>
-          <w:sz w:val="36"/>
-          <w:szCs w:val="36"/>
-          <w:lang w:eastAsia="de-CH"/>
-        </w:rPr>
-        <w:t>epository</w:t>
-      </w:r>
-    </w:p>
-    <w:p>
-      <w:pPr>
-        <w:shd w:val="clear" w:color="auto" w:fill="FFFFFF"/>
-        <w:spacing w:before="100" w:beforeAutospacing="1" w:after="240" w:line="240" w:lineRule="auto"/>
-        <w:outlineLvl w:val="0"/>
-        <w:rPr>
-          <w:rFonts w:cstheme="minorHAnsi"/>
-          <w:color w:val="24292E"/>
-          <w:sz w:val="28"/>
-          <w:szCs w:val="28"/>
-          <w:shd w:val="clear" w:color="auto" w:fill="FFFFFF"/>
-        </w:rPr>
-      </w:pPr>
-      <w:hyperlink r:id="rId7" w:history="1">
+          <w:rFonts w:cstheme="minorHAnsi"/>
+          <w:color w:val="24292E"/>
+          <w:sz w:val="28"/>
+          <w:szCs w:val="28"/>
+          <w:shd w:val="clear" w:color="auto" w:fill="FFFFFF"/>
+        </w:rPr>
+      </w:pPr>
+      <w:hyperlink w:history="1" r:id="rId7">
         <w:r>
           <w:rPr>
             <w:rStyle w:val="Hyperlink"/>
@@ -294,7 +317,7 @@
         </w:rPr>
         <w:t xml:space="preserve"> </w:t>
       </w:r>
-      <w:hyperlink r:id="rId8" w:history="1">
+      <w:hyperlink w:history="1" r:id="rId8">
         <w:r>
           <w:rPr>
             <w:rStyle w:val="Hyperlink"/>
@@ -618,26 +641,52 @@
           <w:ilvl w:val="0"/>
           <w:numId w:val="1"/>
         </w:numPr>
-        <w:shd w:val="clear" w:color="auto" w:fill="FFFFFF"/>
-        <w:spacing w:before="100" w:beforeAutospacing="1" w:after="240" w:line="240" w:lineRule="auto"/>
+        <w:shd w:val="clear" w:color="auto" w:fill="FFFFFF" w:themeFill="background1"/>
+        <w:spacing w:before="100" w:beforeAutospacing="on" w:after="240" w:line="240" w:lineRule="auto"/>
         <w:outlineLvl w:val="0"/>
         <w:rPr>
-          <w:rFonts w:cstheme="minorHAnsi"/>
-          <w:color w:val="24292E"/>
-          <w:sz w:val="28"/>
-          <w:szCs w:val="28"/>
-          <w:shd w:val="clear" w:color="auto" w:fill="FFFFFF"/>
-        </w:rPr>
-      </w:pPr>
-      <w:r>
-        <w:rPr>
-          <w:rFonts w:cstheme="minorHAnsi"/>
+          <w:rFonts w:cs="Calibri" w:cstheme="minorAscii"/>
+          <w:color w:val="24292E"/>
+          <w:sz w:val="28"/>
+          <w:szCs w:val="28"/>
+          <w:shd w:val="clear" w:color="auto" w:fill="FFFFFF"/>
+        </w:rPr>
+      </w:pPr>
+      <w:r>
+        <w:rPr>
+          <w:rFonts w:cs="Calibri" w:cstheme="minorAscii"/>
           <w:color w:val="24292E"/>
           <w:sz w:val="28"/>
           <w:szCs w:val="28"/>
           <w:shd w:val="clear" w:color="auto" w:fill="FFFFFF"/>
         </w:rPr>
         <w:t>Kein Teammitglied hat Erfahrung mit JavaScript</w:t>
+      </w:r>
+    </w:p>
+    <w:p>
+      <w:pPr>
+        <w:pStyle w:val="Listenabsatz"/>
+        <w:numPr>
+          <w:ilvl w:val="0"/>
+          <w:numId w:val="1"/>
+        </w:numPr>
+        <w:shd w:val="clear" w:color="auto" w:fill="FFFFFF" w:themeFill="background1"/>
+        <w:spacing w:beforeAutospacing="on" w:after="240" w:line="240" w:lineRule="auto"/>
+        <w:outlineLvl w:val="0"/>
+        <w:rPr>
+          <w:color w:val="24292E"/>
+          <w:sz w:val="28"/>
+          <w:szCs w:val="28"/>
+        </w:rPr>
+      </w:pPr>
+      <w:r>
+        <w:rPr>
+          <w:rFonts w:cs="Calibri" w:cstheme="minorAscii"/>
+          <w:color w:val="24292E"/>
+          <w:sz w:val="28"/>
+          <w:szCs w:val="28"/>
+        </w:rPr>
+        <w:t>Wie funktioniert die API</w:t>
       </w:r>
     </w:p>
     <w:sectPr>
@@ -647,7 +696,7 @@
       <w:footerReference w:type="default" r:id="rId12"/>
       <w:headerReference w:type="first" r:id="rId13"/>
       <w:footerReference w:type="first" r:id="rId14"/>
-      <w:pgSz w:w="11906" w:h="16838"/>
+      <w:pgSz w:w="11906" w:h="16838" w:orient="portrait"/>
       <w:pgMar w:top="1417" w:right="1417" w:bottom="1134" w:left="1417" w:header="708" w:footer="708" w:gutter="0"/>
       <w:cols w:space="708"/>
       <w:docGrid w:linePitch="360"/>
@@ -760,6 +809,8 @@
     </w:r>
     <w:r>
       <w:tab/>
+    </w:r>
+    <w:r>
       <w:t>Emanuel Cula | Oliver Paunovic | Tommy Wyss</w:t>
     </w:r>
   </w:p>
@@ -790,7 +841,7 @@
         <w:ind w:left="720" w:hanging="360"/>
       </w:pPr>
       <w:rPr>
-        <w:rFonts w:ascii="Calibri" w:eastAsia="Times New Roman" w:hAnsi="Calibri" w:cs="Calibri" w:hint="default"/>
+        <w:rFonts w:hint="default" w:ascii="Calibri" w:hAnsi="Calibri" w:eastAsia="Times New Roman" w:cs="Calibri"/>
       </w:rPr>
     </w:lvl>
     <w:lvl w:ilvl="1" w:tplc="08070003" w:tentative="1">
@@ -802,7 +853,7 @@
         <w:ind w:left="1440" w:hanging="360"/>
       </w:pPr>
       <w:rPr>
-        <w:rFonts w:ascii="Courier New" w:hAnsi="Courier New" w:cs="Courier New" w:hint="default"/>
+        <w:rFonts w:hint="default" w:ascii="Courier New" w:hAnsi="Courier New" w:cs="Courier New"/>
       </w:rPr>
     </w:lvl>
     <w:lvl w:ilvl="2" w:tplc="08070005" w:tentative="1">
@@ -814,7 +865,7 @@
         <w:ind w:left="2160" w:hanging="360"/>
       </w:pPr>
       <w:rPr>
-        <w:rFonts w:ascii="Wingdings" w:hAnsi="Wingdings" w:hint="default"/>
+        <w:rFonts w:hint="default" w:ascii="Wingdings" w:hAnsi="Wingdings"/>
       </w:rPr>
     </w:lvl>
     <w:lvl w:ilvl="3" w:tplc="08070001" w:tentative="1">
@@ -826,7 +877,7 @@
         <w:ind w:left="2880" w:hanging="360"/>
       </w:pPr>
       <w:rPr>
-        <w:rFonts w:ascii="Symbol" w:hAnsi="Symbol" w:hint="default"/>
+        <w:rFonts w:hint="default" w:ascii="Symbol" w:hAnsi="Symbol"/>
       </w:rPr>
     </w:lvl>
     <w:lvl w:ilvl="4" w:tplc="08070003" w:tentative="1">
@@ -838,7 +889,7 @@
         <w:ind w:left="3600" w:hanging="360"/>
       </w:pPr>
       <w:rPr>
-        <w:rFonts w:ascii="Courier New" w:hAnsi="Courier New" w:cs="Courier New" w:hint="default"/>
+        <w:rFonts w:hint="default" w:ascii="Courier New" w:hAnsi="Courier New" w:cs="Courier New"/>
       </w:rPr>
     </w:lvl>
     <w:lvl w:ilvl="5" w:tplc="08070005" w:tentative="1">
@@ -850,7 +901,7 @@
         <w:ind w:left="4320" w:hanging="360"/>
       </w:pPr>
       <w:rPr>
-        <w:rFonts w:ascii="Wingdings" w:hAnsi="Wingdings" w:hint="default"/>
+        <w:rFonts w:hint="default" w:ascii="Wingdings" w:hAnsi="Wingdings"/>
       </w:rPr>
     </w:lvl>
     <w:lvl w:ilvl="6" w:tplc="08070001" w:tentative="1">
@@ -862,7 +913,7 @@
         <w:ind w:left="5040" w:hanging="360"/>
       </w:pPr>
       <w:rPr>
-        <w:rFonts w:ascii="Symbol" w:hAnsi="Symbol" w:hint="default"/>
+        <w:rFonts w:hint="default" w:ascii="Symbol" w:hAnsi="Symbol"/>
       </w:rPr>
     </w:lvl>
     <w:lvl w:ilvl="7" w:tplc="08070003" w:tentative="1">
@@ -874,7 +925,7 @@
         <w:ind w:left="5760" w:hanging="360"/>
       </w:pPr>
       <w:rPr>
-        <w:rFonts w:ascii="Courier New" w:hAnsi="Courier New" w:cs="Courier New" w:hint="default"/>
+        <w:rFonts w:hint="default" w:ascii="Courier New" w:hAnsi="Courier New" w:cs="Courier New"/>
       </w:rPr>
     </w:lvl>
     <w:lvl w:ilvl="8" w:tplc="08070005" w:tentative="1">
@@ -886,7 +937,7 @@
         <w:ind w:left="6480" w:hanging="360"/>
       </w:pPr>
       <w:rPr>
-        <w:rFonts w:ascii="Wingdings" w:hAnsi="Wingdings" w:hint="default"/>
+        <w:rFonts w:hint="default" w:ascii="Wingdings" w:hAnsi="Wingdings"/>
       </w:rPr>
     </w:lvl>
   </w:abstractNum>
@@ -897,11 +948,11 @@
 </file>
 
 <file path=word/styles.xml><?xml version="1.0" encoding="utf-8"?>
-<w:styles xmlns:mc="http://schemas.openxmlformats.org/markup-compatibility/2006" xmlns:r="http://schemas.openxmlformats.org/officeDocument/2006/relationships" xmlns:w="http://schemas.openxmlformats.org/wordprocessingml/2006/main" xmlns:w14="http://schemas.microsoft.com/office/word/2010/wordml" xmlns:w15="http://schemas.microsoft.com/office/word/2012/wordml" xmlns:w16cex="http://schemas.microsoft.com/office/word/2018/wordml/cex" xmlns:w16cid="http://schemas.microsoft.com/office/word/2016/wordml/cid" xmlns:w16="http://schemas.microsoft.com/office/word/2018/wordml" xmlns:w16se="http://schemas.microsoft.com/office/word/2015/wordml/symex" mc:Ignorable="w14 w15 w16se w16cid w16 w16cex">
+<w:styles xmlns:wp14="http://schemas.microsoft.com/office/word/2010/wordprocessingDrawing" xmlns:mc="http://schemas.openxmlformats.org/markup-compatibility/2006" xmlns:r="http://schemas.openxmlformats.org/officeDocument/2006/relationships" xmlns:w="http://schemas.openxmlformats.org/wordprocessingml/2006/main" xmlns:w14="http://schemas.microsoft.com/office/word/2010/wordml" xmlns:w15="http://schemas.microsoft.com/office/word/2012/wordml" xmlns:w16cex="http://schemas.microsoft.com/office/word/2018/wordml/cex" xmlns:w16cid="http://schemas.microsoft.com/office/word/2016/wordml/cid" xmlns:w16="http://schemas.microsoft.com/office/word/2018/wordml" xmlns:w16se="http://schemas.microsoft.com/office/word/2015/wordml/symex" mc:Ignorable="w14 w15 w16se w16cid w16 w16cex wp14">
   <w:docDefaults>
     <w:rPrDefault>
       <w:rPr>
-        <w:rFonts w:asciiTheme="minorHAnsi" w:eastAsiaTheme="minorHAnsi" w:hAnsiTheme="minorHAnsi" w:cstheme="minorBidi"/>
+        <w:rFonts w:asciiTheme="minorHAnsi" w:hAnsiTheme="minorHAnsi" w:eastAsiaTheme="minorHAnsi" w:cstheme="minorBidi"/>
         <w:sz w:val="22"/>
         <w:szCs w:val="22"/>
         <w:lang w:val="de-CH" w:eastAsia="en-US" w:bidi="ar-SA"/>
@@ -916,14 +967,14 @@
   <w:latentStyles w:defLockedState="0" w:defUIPriority="99" w:defSemiHidden="0" w:defUnhideWhenUsed="0" w:defQFormat="0" w:count="376">
     <w:lsdException w:name="Normal" w:uiPriority="0" w:qFormat="1"/>
     <w:lsdException w:name="heading 1" w:uiPriority="9" w:qFormat="1"/>
-    <w:lsdException w:name="heading 2" w:semiHidden="1" w:uiPriority="9" w:unhideWhenUsed="1" w:qFormat="1"/>
-    <w:lsdException w:name="heading 3" w:semiHidden="1" w:uiPriority="9" w:unhideWhenUsed="1" w:qFormat="1"/>
-    <w:lsdException w:name="heading 4" w:semiHidden="1" w:uiPriority="9" w:unhideWhenUsed="1" w:qFormat="1"/>
-    <w:lsdException w:name="heading 5" w:semiHidden="1" w:uiPriority="9" w:unhideWhenUsed="1" w:qFormat="1"/>
-    <w:lsdException w:name="heading 6" w:semiHidden="1" w:uiPriority="9" w:unhideWhenUsed="1" w:qFormat="1"/>
-    <w:lsdException w:name="heading 7" w:semiHidden="1" w:uiPriority="9" w:unhideWhenUsed="1" w:qFormat="1"/>
-    <w:lsdException w:name="heading 8" w:semiHidden="1" w:uiPriority="9" w:unhideWhenUsed="1" w:qFormat="1"/>
-    <w:lsdException w:name="heading 9" w:semiHidden="1" w:uiPriority="9" w:unhideWhenUsed="1" w:qFormat="1"/>
+    <w:lsdException w:name="heading 2" w:uiPriority="9" w:semiHidden="1" w:unhideWhenUsed="1" w:qFormat="1"/>
+    <w:lsdException w:name="heading 3" w:uiPriority="9" w:semiHidden="1" w:unhideWhenUsed="1" w:qFormat="1"/>
+    <w:lsdException w:name="heading 4" w:uiPriority="9" w:semiHidden="1" w:unhideWhenUsed="1" w:qFormat="1"/>
+    <w:lsdException w:name="heading 5" w:uiPriority="9" w:semiHidden="1" w:unhideWhenUsed="1" w:qFormat="1"/>
+    <w:lsdException w:name="heading 6" w:uiPriority="9" w:semiHidden="1" w:unhideWhenUsed="1" w:qFormat="1"/>
+    <w:lsdException w:name="heading 7" w:uiPriority="9" w:semiHidden="1" w:unhideWhenUsed="1" w:qFormat="1"/>
+    <w:lsdException w:name="heading 8" w:uiPriority="9" w:semiHidden="1" w:unhideWhenUsed="1" w:qFormat="1"/>
+    <w:lsdException w:name="heading 9" w:uiPriority="9" w:semiHidden="1" w:unhideWhenUsed="1" w:qFormat="1"/>
     <w:lsdException w:name="index 1" w:semiHidden="1" w:unhideWhenUsed="1"/>
     <w:lsdException w:name="index 2" w:semiHidden="1" w:unhideWhenUsed="1"/>
     <w:lsdException w:name="index 3" w:semiHidden="1" w:unhideWhenUsed="1"/>
@@ -933,22 +984,22 @@
     <w:lsdException w:name="index 7" w:semiHidden="1" w:unhideWhenUsed="1"/>
     <w:lsdException w:name="index 8" w:semiHidden="1" w:unhideWhenUsed="1"/>
     <w:lsdException w:name="index 9" w:semiHidden="1" w:unhideWhenUsed="1"/>
-    <w:lsdException w:name="toc 1" w:semiHidden="1" w:uiPriority="39" w:unhideWhenUsed="1"/>
-    <w:lsdException w:name="toc 2" w:semiHidden="1" w:uiPriority="39" w:unhideWhenUsed="1"/>
-    <w:lsdException w:name="toc 3" w:semiHidden="1" w:uiPriority="39" w:unhideWhenUsed="1"/>
-    <w:lsdException w:name="toc 4" w:semiHidden="1" w:uiPriority="39" w:unhideWhenUsed="1"/>
-    <w:lsdException w:name="toc 5" w:semiHidden="1" w:uiPriority="39" w:unhideWhenUsed="1"/>
-    <w:lsdException w:name="toc 6" w:semiHidden="1" w:uiPriority="39" w:unhideWhenUsed="1"/>
-    <w:lsdException w:name="toc 7" w:semiHidden="1" w:uiPriority="39" w:unhideWhenUsed="1"/>
-    <w:lsdException w:name="toc 8" w:semiHidden="1" w:uiPriority="39" w:unhideWhenUsed="1"/>
-    <w:lsdException w:name="toc 9" w:semiHidden="1" w:uiPriority="39" w:unhideWhenUsed="1"/>
+    <w:lsdException w:name="toc 1" w:uiPriority="39" w:semiHidden="1" w:unhideWhenUsed="1"/>
+    <w:lsdException w:name="toc 2" w:uiPriority="39" w:semiHidden="1" w:unhideWhenUsed="1"/>
+    <w:lsdException w:name="toc 3" w:uiPriority="39" w:semiHidden="1" w:unhideWhenUsed="1"/>
+    <w:lsdException w:name="toc 4" w:uiPriority="39" w:semiHidden="1" w:unhideWhenUsed="1"/>
+    <w:lsdException w:name="toc 5" w:uiPriority="39" w:semiHidden="1" w:unhideWhenUsed="1"/>
+    <w:lsdException w:name="toc 6" w:uiPriority="39" w:semiHidden="1" w:unhideWhenUsed="1"/>
+    <w:lsdException w:name="toc 7" w:uiPriority="39" w:semiHidden="1" w:unhideWhenUsed="1"/>
+    <w:lsdException w:name="toc 8" w:uiPriority="39" w:semiHidden="1" w:unhideWhenUsed="1"/>
+    <w:lsdException w:name="toc 9" w:uiPriority="39" w:semiHidden="1" w:unhideWhenUsed="1"/>
     <w:lsdException w:name="Normal Indent" w:semiHidden="1" w:unhideWhenUsed="1"/>
     <w:lsdException w:name="footnote text" w:semiHidden="1" w:unhideWhenUsed="1"/>
     <w:lsdException w:name="annotation text" w:semiHidden="1" w:unhideWhenUsed="1"/>
     <w:lsdException w:name="header" w:semiHidden="1" w:unhideWhenUsed="1"/>
     <w:lsdException w:name="footer" w:semiHidden="1" w:unhideWhenUsed="1"/>
     <w:lsdException w:name="index heading" w:semiHidden="1" w:unhideWhenUsed="1"/>
-    <w:lsdException w:name="caption" w:semiHidden="1" w:uiPriority="35" w:unhideWhenUsed="1" w:qFormat="1"/>
+    <w:lsdException w:name="caption" w:uiPriority="35" w:semiHidden="1" w:unhideWhenUsed="1" w:qFormat="1"/>
     <w:lsdException w:name="table of figures" w:semiHidden="1" w:unhideWhenUsed="1"/>
     <w:lsdException w:name="envelope address" w:semiHidden="1" w:unhideWhenUsed="1"/>
     <w:lsdException w:name="envelope return" w:semiHidden="1" w:unhideWhenUsed="1"/>
@@ -979,7 +1030,7 @@
     <w:lsdException w:name="Title" w:uiPriority="10" w:qFormat="1"/>
     <w:lsdException w:name="Closing" w:semiHidden="1" w:unhideWhenUsed="1"/>
     <w:lsdException w:name="Signature" w:semiHidden="1" w:unhideWhenUsed="1"/>
-    <w:lsdException w:name="Default Paragraph Font" w:semiHidden="1" w:uiPriority="1" w:unhideWhenUsed="1"/>
+    <w:lsdException w:name="Default Paragraph Font" w:uiPriority="1" w:semiHidden="1" w:unhideWhenUsed="1"/>
     <w:lsdException w:name="Body Text" w:semiHidden="1" w:unhideWhenUsed="1"/>
     <w:lsdException w:name="Body Text Indent" w:semiHidden="1" w:unhideWhenUsed="1"/>
     <w:lsdException w:name="List Continue" w:semiHidden="1" w:unhideWhenUsed="1"/>
@@ -1179,8 +1230,8 @@
     <w:lsdException w:name="Subtle Reference" w:uiPriority="31" w:qFormat="1"/>
     <w:lsdException w:name="Intense Reference" w:uiPriority="32" w:qFormat="1"/>
     <w:lsdException w:name="Book Title" w:uiPriority="33" w:qFormat="1"/>
-    <w:lsdException w:name="Bibliography" w:semiHidden="1" w:uiPriority="37" w:unhideWhenUsed="1"/>
-    <w:lsdException w:name="TOC Heading" w:semiHidden="1" w:uiPriority="39" w:unhideWhenUsed="1" w:qFormat="1"/>
+    <w:lsdException w:name="Bibliography" w:uiPriority="37" w:semiHidden="1" w:unhideWhenUsed="1"/>
+    <w:lsdException w:name="TOC Heading" w:uiPriority="39" w:semiHidden="1" w:unhideWhenUsed="1" w:qFormat="1"/>
     <w:lsdException w:name="Plain Table 1" w:uiPriority="41"/>
     <w:lsdException w:name="Plain Table 2" w:uiPriority="42"/>
     <w:lsdException w:name="Plain Table 3" w:uiPriority="43"/>
@@ -1291,7 +1342,7 @@
     <w:lsdException w:name="Unresolved Mention" w:semiHidden="1" w:unhideWhenUsed="1"/>
     <w:lsdException w:name="Smart Link" w:semiHidden="1" w:unhideWhenUsed="1"/>
   </w:latentStyles>
-  <w:style w:type="paragraph" w:default="1" w:styleId="Standard">
+  <w:style w:type="paragraph" w:styleId="Standard" w:default="1">
     <w:name w:val="Normal"/>
     <w:qFormat/>
   </w:style>
@@ -1307,7 +1358,7 @@
       <w:outlineLvl w:val="0"/>
     </w:pPr>
     <w:rPr>
-      <w:rFonts w:ascii="Times New Roman" w:eastAsia="Times New Roman" w:hAnsi="Times New Roman" w:cs="Times New Roman"/>
+      <w:rFonts w:ascii="Times New Roman" w:hAnsi="Times New Roman" w:eastAsia="Times New Roman" w:cs="Times New Roman"/>
       <w:b/>
       <w:bCs/>
       <w:kern w:val="36"/>
@@ -1316,13 +1367,13 @@
       <w:lang w:eastAsia="de-CH"/>
     </w:rPr>
   </w:style>
-  <w:style w:type="character" w:default="1" w:styleId="Absatz-Standardschriftart">
+  <w:style w:type="character" w:styleId="Absatz-Standardschriftart" w:default="1">
     <w:name w:val="Default Paragraph Font"/>
     <w:uiPriority w:val="1"/>
     <w:semiHidden/>
     <w:unhideWhenUsed/>
   </w:style>
-  <w:style w:type="table" w:default="1" w:styleId="NormaleTabelle">
+  <w:style w:type="table" w:styleId="NormaleTabelle" w:default="1">
     <w:name w:val="Normal Table"/>
     <w:uiPriority w:val="99"/>
     <w:semiHidden/>
@@ -1337,20 +1388,20 @@
       </w:tblCellMar>
     </w:tblPr>
   </w:style>
-  <w:style w:type="numbering" w:default="1" w:styleId="KeineListe">
+  <w:style w:type="numbering" w:styleId="KeineListe" w:default="1">
     <w:name w:val="No List"/>
     <w:uiPriority w:val="99"/>
     <w:semiHidden/>
     <w:unhideWhenUsed/>
   </w:style>
-  <w:style w:type="character" w:customStyle="1" w:styleId="berschrift1Zchn">
+  <w:style w:type="character" w:styleId="berschrift1Zchn" w:customStyle="1">
     <w:name w:val="Überschrift 1 Zchn"/>
     <w:basedOn w:val="Absatz-Standardschriftart"/>
     <w:link w:val="berschrift1"/>
     <w:uiPriority w:val="9"/>
     <w:rsid w:val="003722D8"/>
     <w:rPr>
-      <w:rFonts w:ascii="Times New Roman" w:eastAsia="Times New Roman" w:hAnsi="Times New Roman" w:cs="Times New Roman"/>
+      <w:rFonts w:ascii="Times New Roman" w:hAnsi="Times New Roman" w:eastAsia="Times New Roman" w:cs="Times New Roman"/>
       <w:b/>
       <w:bCs/>
       <w:kern w:val="36"/>
@@ -1408,7 +1459,7 @@
       <w:spacing w:after="0" w:line="240" w:lineRule="auto"/>
     </w:pPr>
   </w:style>
-  <w:style w:type="character" w:customStyle="1" w:styleId="KopfzeileZchn">
+  <w:style w:type="character" w:styleId="KopfzeileZchn" w:customStyle="1">
     <w:name w:val="Kopfzeile Zchn"/>
     <w:basedOn w:val="Absatz-Standardschriftart"/>
     <w:link w:val="Kopfzeile"/>
@@ -1430,7 +1481,7 @@
       <w:spacing w:after="0" w:line="240" w:lineRule="auto"/>
     </w:pPr>
   </w:style>
-  <w:style w:type="character" w:customStyle="1" w:styleId="FuzeileZchn">
+  <w:style w:type="character" w:styleId="FuzeileZchn" w:customStyle="1">
     <w:name w:val="Fußzeile Zchn"/>
     <w:basedOn w:val="Absatz-Standardschriftart"/>
     <w:link w:val="Fuzeile"/>

--- a/Beschreibung.docx
+++ b/Beschreibung.docx
@@ -50,38 +50,18 @@
           <w:szCs w:val="28"/>
           <w:shd w:val="clear" w:color="auto" w:fill="FFFFFF"/>
         </w:rPr>
-        <w:t xml:space="preserve">Moderne Webauftritte sind keine reinen Webseiten mehr, sondern interaktive und multimediale Webapplikationen. Im Verlauf des Semesters werden wir mittels HTML, CSS und JavaScript eine </w:t>
-      </w:r>
-      <w:r>
-        <w:rPr>
-          <w:rFonts w:cstheme="minorHAnsi"/>
-          <w:color w:val="24292E"/>
-          <w:sz w:val="28"/>
-          <w:szCs w:val="28"/>
-          <w:shd w:val="clear" w:color="auto" w:fill="FFFFFF"/>
-        </w:rPr>
-        <w:t>interaktive</w:t>
-      </w:r>
-      <w:r>
-        <w:rPr>
-          <w:rFonts w:cstheme="minorHAnsi"/>
-          <w:color w:val="24292E"/>
-          <w:sz w:val="28"/>
-          <w:szCs w:val="28"/>
-          <w:shd w:val="clear" w:color="auto" w:fill="FFFFFF"/>
-        </w:rPr>
-        <w:t xml:space="preserve"> Website bauen.</w:t>
+        <w:t>Moderne Webauftritte sind keine reinen Webseiten mehr, sondern interaktive und multimediale Webapplikationen. Im Verlauf des Semesters werden wir mittels HTML, CSS und JavaScript eine interaktive Website bauen.</w:t>
       </w:r>
     </w:p>
     <w:p>
       <w:pPr>
         <w:shd w:val="clear" w:color="auto" w:fill="FFFFFF" w:themeFill="background1"/>
-        <w:spacing w:before="100" w:beforeAutospacing="on" w:after="240" w:line="240" w:lineRule="auto"/>
+        <w:spacing w:before="100" w:beforeAutospacing="1" w:after="240" w:line="240" w:lineRule="auto"/>
         <w:outlineLvl w:val="0"/>
         <w:rPr>
-          <w:rFonts w:eastAsia="Times New Roman" w:cs="Calibri" w:cstheme="minorAscii"/>
-          <w:b w:val="1"/>
-          <w:bCs w:val="1"/>
+          <w:rFonts w:eastAsia="Times New Roman"/>
+          <w:b/>
+          <w:bCs/>
           <w:color w:val="24292E"/>
           <w:kern w:val="36"/>
           <w:sz w:val="36"/>
@@ -91,99 +71,31 @@
       </w:pPr>
       <w:r>
         <w:rPr>
-          <w:rFonts w:eastAsia="Times New Roman" w:cs="Calibri" w:cstheme="minorAscii"/>
-          <w:b w:val="1"/>
-          <w:bCs w:val="1"/>
+          <w:rFonts w:eastAsia="Times New Roman"/>
+          <w:b/>
+          <w:bCs/>
           <w:color w:val="24292E"/>
           <w:kern w:val="36"/>
           <w:sz w:val="36"/>
           <w:szCs w:val="36"/>
           <w:lang w:eastAsia="de-CH"/>
         </w:rPr>
-        <w:t>G</w:t>
-      </w:r>
-      <w:r>
-        <w:rPr>
-          <w:rFonts w:eastAsia="Times New Roman" w:cs="Calibri" w:cstheme="minorAscii"/>
-          <w:b w:val="1"/>
-          <w:bCs w:val="1"/>
-          <w:color w:val="24292E"/>
-          <w:kern w:val="36"/>
-          <w:sz w:val="36"/>
-          <w:szCs w:val="36"/>
-          <w:lang w:eastAsia="de-CH"/>
-        </w:rPr>
-        <w:t>it</w:t>
-      </w:r>
-      <w:r>
-        <w:rPr>
-          <w:rFonts w:eastAsia="Times New Roman" w:cs="Calibri" w:cstheme="minorAscii"/>
-          <w:b w:val="1"/>
-          <w:bCs w:val="1"/>
-          <w:color w:val="24292E"/>
-          <w:kern w:val="36"/>
-          <w:sz w:val="36"/>
-          <w:szCs w:val="36"/>
-          <w:lang w:eastAsia="de-CH"/>
-        </w:rPr>
-        <w:t>H</w:t>
-      </w:r>
-      <w:r>
-        <w:rPr>
-          <w:rFonts w:eastAsia="Times New Roman" w:cs="Calibri" w:cstheme="minorAscii"/>
-          <w:b w:val="1"/>
-          <w:bCs w:val="1"/>
-          <w:color w:val="24292E"/>
-          <w:kern w:val="36"/>
-          <w:sz w:val="36"/>
-          <w:szCs w:val="36"/>
-          <w:lang w:eastAsia="de-CH"/>
-        </w:rPr>
-        <w:t xml:space="preserve">ub </w:t>
-      </w:r>
-      <w:r>
-        <w:rPr>
-          <w:rFonts w:eastAsia="Times New Roman" w:cs="Calibri" w:cstheme="minorAscii"/>
-          <w:b w:val="1"/>
-          <w:bCs w:val="1"/>
-          <w:color w:val="24292E"/>
-          <w:kern w:val="36"/>
-          <w:sz w:val="36"/>
-          <w:szCs w:val="36"/>
-          <w:lang w:eastAsia="de-CH"/>
-        </w:rPr>
-        <w:t>R</w:t>
-      </w:r>
-      <w:r>
-        <w:rPr>
-          <w:rFonts w:eastAsia="Times New Roman" w:cs="Calibri" w:cstheme="minorAscii"/>
-          <w:b w:val="1"/>
-          <w:bCs w:val="1"/>
-          <w:color w:val="24292E"/>
-          <w:kern w:val="36"/>
-          <w:sz w:val="36"/>
-          <w:szCs w:val="36"/>
-          <w:lang w:eastAsia="de-CH"/>
-        </w:rPr>
-        <w:t>epository</w:t>
-      </w:r>
-    </w:p>
-    <w:p>
-      <w:pPr>
-        <w:pStyle w:val="Standard"/>
+        <w:t>GitHub Repository</w:t>
+      </w:r>
+    </w:p>
+    <w:p>
+      <w:pPr>
         <w:shd w:val="clear" w:color="auto" w:fill="FFFFFF" w:themeFill="background1"/>
-        <w:spacing w:beforeAutospacing="on" w:after="240" w:line="240" w:lineRule="auto"/>
+        <w:spacing w:beforeAutospacing="1" w:after="240" w:line="240" w:lineRule="auto"/>
         <w:outlineLvl w:val="0"/>
         <w:rPr>
-          <w:rFonts w:cs="Calibri" w:cstheme="minorAscii"/>
-          <w:color w:val="24292E"/>
-          <w:sz w:val="28"/>
-          <w:szCs w:val="28"/>
-        </w:rPr>
-      </w:pPr>
-      <w:r>
-        <w:rPr>
-          <w:rFonts w:cs="Calibri" w:cstheme="minorAscii"/>
+          <w:color w:val="24292E"/>
+          <w:sz w:val="28"/>
+          <w:szCs w:val="28"/>
+        </w:rPr>
+      </w:pPr>
+      <w:r>
+        <w:rPr>
           <w:color w:val="24292E"/>
           <w:sz w:val="28"/>
           <w:szCs w:val="28"/>
@@ -265,27 +177,7 @@
           <w:szCs w:val="28"/>
           <w:shd w:val="clear" w:color="auto" w:fill="FFFFFF"/>
         </w:rPr>
-        <w:t xml:space="preserve">Wir möchten </w:t>
-      </w:r>
-      <w:r>
-        <w:rPr>
-          <w:rFonts w:cstheme="minorHAnsi"/>
-          <w:color w:val="24292E"/>
-          <w:sz w:val="28"/>
-          <w:szCs w:val="28"/>
-          <w:shd w:val="clear" w:color="auto" w:fill="FFFFFF"/>
-        </w:rPr>
-        <w:t>ein aktuelles Thema</w:t>
-      </w:r>
-      <w:r>
-        <w:rPr>
-          <w:rFonts w:cstheme="minorHAnsi"/>
-          <w:color w:val="24292E"/>
-          <w:sz w:val="28"/>
-          <w:szCs w:val="28"/>
-          <w:shd w:val="clear" w:color="auto" w:fill="FFFFFF"/>
-        </w:rPr>
-        <w:t xml:space="preserve"> aufgreifen und bauen deshalb eine Website, mit der es möglich ist für verschiedene Kantone </w:t>
+        <w:t xml:space="preserve">Wir möchten ein aktuelles Thema aufgreifen und bauen deshalb eine Website, mit der es möglich ist für verschiedene Kantone </w:t>
       </w:r>
       <w:r>
         <w:rPr>
@@ -366,27 +258,7 @@
           <w:szCs w:val="28"/>
           <w:shd w:val="clear" w:color="auto" w:fill="FFFFFF"/>
         </w:rPr>
-        <w:t xml:space="preserve">uelle Zahlen vom BAG </w:t>
-      </w:r>
-      <w:r>
-        <w:rPr>
-          <w:rFonts w:cstheme="minorHAnsi"/>
-          <w:color w:val="24292E"/>
-          <w:sz w:val="28"/>
-          <w:szCs w:val="28"/>
-          <w:shd w:val="clear" w:color="auto" w:fill="FFFFFF"/>
-        </w:rPr>
-        <w:t>zugreift</w:t>
-      </w:r>
-      <w:r>
-        <w:rPr>
-          <w:rFonts w:cstheme="minorHAnsi"/>
-          <w:color w:val="24292E"/>
-          <w:sz w:val="28"/>
-          <w:szCs w:val="28"/>
-          <w:shd w:val="clear" w:color="auto" w:fill="FFFFFF"/>
-        </w:rPr>
-        <w:t>.</w:t>
+        <w:t>uelle Zahlen vom BAG zugreift.</w:t>
       </w:r>
     </w:p>
     <w:p>
@@ -455,7 +327,7 @@
     </w:p>
     <w:p>
       <w:pPr>
-        <w:pStyle w:val="Listenabsatz"/>
+        <w:pStyle w:val="ListParagraph"/>
         <w:numPr>
           <w:ilvl w:val="0"/>
           <w:numId w:val="1"/>
@@ -481,7 +353,7 @@
     </w:p>
     <w:p>
       <w:pPr>
-        <w:pStyle w:val="Listenabsatz"/>
+        <w:pStyle w:val="ListParagraph"/>
         <w:numPr>
           <w:ilvl w:val="0"/>
           <w:numId w:val="1"/>
@@ -507,7 +379,7 @@
     </w:p>
     <w:p>
       <w:pPr>
-        <w:pStyle w:val="Listenabsatz"/>
+        <w:pStyle w:val="ListParagraph"/>
         <w:numPr>
           <w:ilvl w:val="0"/>
           <w:numId w:val="1"/>
@@ -537,7 +409,7 @@
     </w:p>
     <w:p>
       <w:pPr>
-        <w:pStyle w:val="Listenabsatz"/>
+        <w:pStyle w:val="ListParagraph"/>
         <w:numPr>
           <w:ilvl w:val="0"/>
           <w:numId w:val="1"/>
@@ -636,25 +508,23 @@
     </w:p>
     <w:p>
       <w:pPr>
-        <w:pStyle w:val="Listenabsatz"/>
+        <w:pStyle w:val="ListParagraph"/>
         <w:numPr>
           <w:ilvl w:val="0"/>
           <w:numId w:val="1"/>
         </w:numPr>
         <w:shd w:val="clear" w:color="auto" w:fill="FFFFFF" w:themeFill="background1"/>
-        <w:spacing w:before="100" w:beforeAutospacing="on" w:after="240" w:line="240" w:lineRule="auto"/>
+        <w:spacing w:before="100" w:beforeAutospacing="1" w:after="240" w:line="240" w:lineRule="auto"/>
         <w:outlineLvl w:val="0"/>
         <w:rPr>
-          <w:rFonts w:cs="Calibri" w:cstheme="minorAscii"/>
-          <w:color w:val="24292E"/>
-          <w:sz w:val="28"/>
-          <w:szCs w:val="28"/>
-          <w:shd w:val="clear" w:color="auto" w:fill="FFFFFF"/>
-        </w:rPr>
-      </w:pPr>
-      <w:r>
-        <w:rPr>
-          <w:rFonts w:cs="Calibri" w:cstheme="minorAscii"/>
+          <w:color w:val="24292E"/>
+          <w:sz w:val="28"/>
+          <w:szCs w:val="28"/>
+          <w:shd w:val="clear" w:color="auto" w:fill="FFFFFF"/>
+        </w:rPr>
+      </w:pPr>
+      <w:r>
+        <w:rPr>
           <w:color w:val="24292E"/>
           <w:sz w:val="28"/>
           <w:szCs w:val="28"/>
@@ -665,7 +535,7 @@
     </w:p>
     <w:p>
       <w:pPr>
-        <w:pStyle w:val="Listenabsatz"/>
+        <w:pStyle w:val="ListParagraph"/>
         <w:numPr>
           <w:ilvl w:val="0"/>
           <w:numId w:val="1"/>
@@ -681,13 +551,40 @@
       </w:pPr>
       <w:r>
         <w:rPr>
-          <w:rFonts w:cs="Calibri" w:cstheme="minorAscii"/>
-          <w:color w:val="24292E"/>
-          <w:sz w:val="28"/>
-          <w:szCs w:val="28"/>
-        </w:rPr>
-        <w:t>Wie funktioniert die API</w:t>
-      </w:r>
+          <w:color w:val="24292E"/>
+          <w:sz w:val="28"/>
+          <w:szCs w:val="28"/>
+        </w:rPr>
+        <w:t>Wie wird die API richtig implementiert</w:t>
+      </w:r>
+    </w:p>
+    <w:p>
+      <w:pPr>
+        <w:pStyle w:val="Normal"/>
+        <w:shd w:val="clear" w:color="auto" w:fill="FFFFFF" w:themeFill="background1"/>
+        <w:spacing w:beforeAutospacing="on" w:after="240" w:line="240" w:lineRule="auto"/>
+        <w:ind w:left="0"/>
+        <w:outlineLvl w:val="0"/>
+        <w:rPr>
+          <w:color w:val="24292E"/>
+          <w:sz w:val="28"/>
+          <w:szCs w:val="28"/>
+        </w:rPr>
+      </w:pPr>
+    </w:p>
+    <w:p>
+      <w:pPr>
+        <w:pStyle w:val="Normal"/>
+        <w:shd w:val="clear" w:color="auto" w:fill="FFFFFF" w:themeFill="background1"/>
+        <w:spacing w:beforeAutospacing="on" w:after="240" w:line="240" w:lineRule="auto"/>
+        <w:ind w:left="0"/>
+        <w:outlineLvl w:val="0"/>
+        <w:rPr>
+          <w:color w:val="24292E"/>
+          <w:sz w:val="28"/>
+          <w:szCs w:val="28"/>
+        </w:rPr>
+      </w:pPr>
     </w:p>
     <w:sectPr>
       <w:headerReference w:type="even" r:id="rId9"/>
@@ -734,7 +631,7 @@
 <w:ftr xmlns:wpc="http://schemas.microsoft.com/office/word/2010/wordprocessingCanvas" xmlns:cx="http://schemas.microsoft.com/office/drawing/2014/chartex" xmlns:cx1="http://schemas.microsoft.com/office/drawing/2015/9/8/chartex" xmlns:cx2="http://schemas.microsoft.com/office/drawing/2015/10/21/chartex" xmlns:cx3="http://schemas.microsoft.com/office/drawing/2016/5/9/chartex" xmlns:cx4="http://schemas.microsoft.com/office/drawing/2016/5/10/chartex" xmlns:cx5="http://schemas.microsoft.com/office/drawing/2016/5/11/chartex" xmlns:cx6="http://schemas.microsoft.com/office/drawing/2016/5/12/chartex" xmlns:cx7="http://schemas.microsoft.com/office/drawing/2016/5/13/chartex" xmlns:cx8="http://schemas.microsoft.com/office/drawing/2016/5/14/chartex" xmlns:mc="http://schemas.openxmlformats.org/markup-compatibility/2006" xmlns:aink="http://schemas.microsoft.com/office/drawing/2016/ink" xmlns:am3d="http://schemas.microsoft.com/office/drawing/2017/model3d" xmlns:o="urn:schemas-microsoft-com:office:office" xmlns:r="http://schemas.openxmlformats.org/officeDocument/2006/relationships" xmlns:m="http://schemas.openxmlformats.org/officeDocument/2006/math" xmlns:v="urn:schemas-microsoft-com:vml" xmlns:wp14="http://schemas.microsoft.com/office/word/2010/wordprocessingDrawing" xmlns:wp="http://schemas.openxmlformats.org/drawingml/2006/wordprocessingDrawing" xmlns:w10="urn:schemas-microsoft-com:office:word" xmlns:w="http://schemas.openxmlformats.org/wordprocessingml/2006/main" xmlns:w14="http://schemas.microsoft.com/office/word/2010/wordml" xmlns:w15="http://schemas.microsoft.com/office/word/2012/wordml" xmlns:w16cex="http://schemas.microsoft.com/office/word/2018/wordml/cex" xmlns:w16cid="http://schemas.microsoft.com/office/word/2016/wordml/cid" xmlns:w16="http://schemas.microsoft.com/office/word/2018/wordml" xmlns:w16se="http://schemas.microsoft.com/office/word/2015/wordml/symex" xmlns:wpg="http://schemas.microsoft.com/office/word/2010/wordprocessingGroup" xmlns:wpi="http://schemas.microsoft.com/office/word/2010/wordprocessingInk" xmlns:wne="http://schemas.microsoft.com/office/word/2006/wordml" xmlns:wps="http://schemas.microsoft.com/office/word/2010/wordprocessingShape" mc:Ignorable="w14 w15 w16se w16cid w16 w16cex wp14">
   <w:p>
     <w:pPr>
-      <w:pStyle w:val="Fuzeile"/>
+      <w:pStyle w:val="Footer"/>
     </w:pPr>
   </w:p>
 </w:ftr>
@@ -744,7 +641,7 @@
 <w:ftr xmlns:wpc="http://schemas.microsoft.com/office/word/2010/wordprocessingCanvas" xmlns:cx="http://schemas.microsoft.com/office/drawing/2014/chartex" xmlns:cx1="http://schemas.microsoft.com/office/drawing/2015/9/8/chartex" xmlns:cx2="http://schemas.microsoft.com/office/drawing/2015/10/21/chartex" xmlns:cx3="http://schemas.microsoft.com/office/drawing/2016/5/9/chartex" xmlns:cx4="http://schemas.microsoft.com/office/drawing/2016/5/10/chartex" xmlns:cx5="http://schemas.microsoft.com/office/drawing/2016/5/11/chartex" xmlns:cx6="http://schemas.microsoft.com/office/drawing/2016/5/12/chartex" xmlns:cx7="http://schemas.microsoft.com/office/drawing/2016/5/13/chartex" xmlns:cx8="http://schemas.microsoft.com/office/drawing/2016/5/14/chartex" xmlns:mc="http://schemas.openxmlformats.org/markup-compatibility/2006" xmlns:aink="http://schemas.microsoft.com/office/drawing/2016/ink" xmlns:am3d="http://schemas.microsoft.com/office/drawing/2017/model3d" xmlns:o="urn:schemas-microsoft-com:office:office" xmlns:r="http://schemas.openxmlformats.org/officeDocument/2006/relationships" xmlns:m="http://schemas.openxmlformats.org/officeDocument/2006/math" xmlns:v="urn:schemas-microsoft-com:vml" xmlns:wp14="http://schemas.microsoft.com/office/word/2010/wordprocessingDrawing" xmlns:wp="http://schemas.openxmlformats.org/drawingml/2006/wordprocessingDrawing" xmlns:w10="urn:schemas-microsoft-com:office:word" xmlns:w="http://schemas.openxmlformats.org/wordprocessingml/2006/main" xmlns:w14="http://schemas.microsoft.com/office/word/2010/wordml" xmlns:w15="http://schemas.microsoft.com/office/word/2012/wordml" xmlns:w16cex="http://schemas.microsoft.com/office/word/2018/wordml/cex" xmlns:w16cid="http://schemas.microsoft.com/office/word/2016/wordml/cid" xmlns:w16="http://schemas.microsoft.com/office/word/2018/wordml" xmlns:w16se="http://schemas.microsoft.com/office/word/2015/wordml/symex" xmlns:wpg="http://schemas.microsoft.com/office/word/2010/wordprocessingGroup" xmlns:wpi="http://schemas.microsoft.com/office/word/2010/wordprocessingInk" xmlns:wne="http://schemas.microsoft.com/office/word/2006/wordml" xmlns:wps="http://schemas.microsoft.com/office/word/2010/wordprocessingShape" mc:Ignorable="w14 w15 w16se w16cid w16 w16cex wp14">
   <w:p>
     <w:pPr>
-      <w:pStyle w:val="Fuzeile"/>
+      <w:pStyle w:val="Footer"/>
     </w:pPr>
   </w:p>
 </w:ftr>
@@ -754,7 +651,7 @@
 <w:ftr xmlns:wpc="http://schemas.microsoft.com/office/word/2010/wordprocessingCanvas" xmlns:cx="http://schemas.microsoft.com/office/drawing/2014/chartex" xmlns:cx1="http://schemas.microsoft.com/office/drawing/2015/9/8/chartex" xmlns:cx2="http://schemas.microsoft.com/office/drawing/2015/10/21/chartex" xmlns:cx3="http://schemas.microsoft.com/office/drawing/2016/5/9/chartex" xmlns:cx4="http://schemas.microsoft.com/office/drawing/2016/5/10/chartex" xmlns:cx5="http://schemas.microsoft.com/office/drawing/2016/5/11/chartex" xmlns:cx6="http://schemas.microsoft.com/office/drawing/2016/5/12/chartex" xmlns:cx7="http://schemas.microsoft.com/office/drawing/2016/5/13/chartex" xmlns:cx8="http://schemas.microsoft.com/office/drawing/2016/5/14/chartex" xmlns:mc="http://schemas.openxmlformats.org/markup-compatibility/2006" xmlns:aink="http://schemas.microsoft.com/office/drawing/2016/ink" xmlns:am3d="http://schemas.microsoft.com/office/drawing/2017/model3d" xmlns:o="urn:schemas-microsoft-com:office:office" xmlns:r="http://schemas.openxmlformats.org/officeDocument/2006/relationships" xmlns:m="http://schemas.openxmlformats.org/officeDocument/2006/math" xmlns:v="urn:schemas-microsoft-com:vml" xmlns:wp14="http://schemas.microsoft.com/office/word/2010/wordprocessingDrawing" xmlns:wp="http://schemas.openxmlformats.org/drawingml/2006/wordprocessingDrawing" xmlns:w10="urn:schemas-microsoft-com:office:word" xmlns:w="http://schemas.openxmlformats.org/wordprocessingml/2006/main" xmlns:w14="http://schemas.microsoft.com/office/word/2010/wordml" xmlns:w15="http://schemas.microsoft.com/office/word/2012/wordml" xmlns:w16cex="http://schemas.microsoft.com/office/word/2018/wordml/cex" xmlns:w16cid="http://schemas.microsoft.com/office/word/2016/wordml/cid" xmlns:w16="http://schemas.microsoft.com/office/word/2018/wordml" xmlns:w16se="http://schemas.microsoft.com/office/word/2015/wordml/symex" xmlns:wpg="http://schemas.microsoft.com/office/word/2010/wordprocessingGroup" xmlns:wpi="http://schemas.microsoft.com/office/word/2010/wordprocessingInk" xmlns:wne="http://schemas.microsoft.com/office/word/2006/wordml" xmlns:wps="http://schemas.microsoft.com/office/word/2010/wordprocessingShape" mc:Ignorable="w14 w15 w16se w16cid w16 w16cex wp14">
   <w:p>
     <w:pPr>
-      <w:pStyle w:val="Fuzeile"/>
+      <w:pStyle w:val="Footer"/>
     </w:pPr>
   </w:p>
 </w:ftr>
@@ -789,7 +686,7 @@
 <w:hdr xmlns:wpc="http://schemas.microsoft.com/office/word/2010/wordprocessingCanvas" xmlns:cx="http://schemas.microsoft.com/office/drawing/2014/chartex" xmlns:cx1="http://schemas.microsoft.com/office/drawing/2015/9/8/chartex" xmlns:cx2="http://schemas.microsoft.com/office/drawing/2015/10/21/chartex" xmlns:cx3="http://schemas.microsoft.com/office/drawing/2016/5/9/chartex" xmlns:cx4="http://schemas.microsoft.com/office/drawing/2016/5/10/chartex" xmlns:cx5="http://schemas.microsoft.com/office/drawing/2016/5/11/chartex" xmlns:cx6="http://schemas.microsoft.com/office/drawing/2016/5/12/chartex" xmlns:cx7="http://schemas.microsoft.com/office/drawing/2016/5/13/chartex" xmlns:cx8="http://schemas.microsoft.com/office/drawing/2016/5/14/chartex" xmlns:mc="http://schemas.openxmlformats.org/markup-compatibility/2006" xmlns:aink="http://schemas.microsoft.com/office/drawing/2016/ink" xmlns:am3d="http://schemas.microsoft.com/office/drawing/2017/model3d" xmlns:o="urn:schemas-microsoft-com:office:office" xmlns:r="http://schemas.openxmlformats.org/officeDocument/2006/relationships" xmlns:m="http://schemas.openxmlformats.org/officeDocument/2006/math" xmlns:v="urn:schemas-microsoft-com:vml" xmlns:wp14="http://schemas.microsoft.com/office/word/2010/wordprocessingDrawing" xmlns:wp="http://schemas.openxmlformats.org/drawingml/2006/wordprocessingDrawing" xmlns:w10="urn:schemas-microsoft-com:office:word" xmlns:w="http://schemas.openxmlformats.org/wordprocessingml/2006/main" xmlns:w14="http://schemas.microsoft.com/office/word/2010/wordml" xmlns:w15="http://schemas.microsoft.com/office/word/2012/wordml" xmlns:w16cex="http://schemas.microsoft.com/office/word/2018/wordml/cex" xmlns:w16cid="http://schemas.microsoft.com/office/word/2016/wordml/cid" xmlns:w16="http://schemas.microsoft.com/office/word/2018/wordml" xmlns:w16se="http://schemas.microsoft.com/office/word/2015/wordml/symex" xmlns:wpg="http://schemas.microsoft.com/office/word/2010/wordprocessingGroup" xmlns:wpi="http://schemas.microsoft.com/office/word/2010/wordprocessingInk" xmlns:wne="http://schemas.microsoft.com/office/word/2006/wordml" xmlns:wps="http://schemas.microsoft.com/office/word/2010/wordprocessingShape" mc:Ignorable="w14 w15 w16se w16cid w16 w16cex wp14">
   <w:p>
     <w:pPr>
-      <w:pStyle w:val="Kopfzeile"/>
+      <w:pStyle w:val="Header"/>
     </w:pPr>
   </w:p>
 </w:hdr>
@@ -799,7 +696,7 @@
 <w:hdr xmlns:wpc="http://schemas.microsoft.com/office/word/2010/wordprocessingCanvas" xmlns:cx="http://schemas.microsoft.com/office/drawing/2014/chartex" xmlns:cx1="http://schemas.microsoft.com/office/drawing/2015/9/8/chartex" xmlns:cx2="http://schemas.microsoft.com/office/drawing/2015/10/21/chartex" xmlns:cx3="http://schemas.microsoft.com/office/drawing/2016/5/9/chartex" xmlns:cx4="http://schemas.microsoft.com/office/drawing/2016/5/10/chartex" xmlns:cx5="http://schemas.microsoft.com/office/drawing/2016/5/11/chartex" xmlns:cx6="http://schemas.microsoft.com/office/drawing/2016/5/12/chartex" xmlns:cx7="http://schemas.microsoft.com/office/drawing/2016/5/13/chartex" xmlns:cx8="http://schemas.microsoft.com/office/drawing/2016/5/14/chartex" xmlns:mc="http://schemas.openxmlformats.org/markup-compatibility/2006" xmlns:aink="http://schemas.microsoft.com/office/drawing/2016/ink" xmlns:am3d="http://schemas.microsoft.com/office/drawing/2017/model3d" xmlns:o="urn:schemas-microsoft-com:office:office" xmlns:r="http://schemas.openxmlformats.org/officeDocument/2006/relationships" xmlns:m="http://schemas.openxmlformats.org/officeDocument/2006/math" xmlns:v="urn:schemas-microsoft-com:vml" xmlns:wp14="http://schemas.microsoft.com/office/word/2010/wordprocessingDrawing" xmlns:wp="http://schemas.openxmlformats.org/drawingml/2006/wordprocessingDrawing" xmlns:w10="urn:schemas-microsoft-com:office:word" xmlns:w="http://schemas.openxmlformats.org/wordprocessingml/2006/main" xmlns:w14="http://schemas.microsoft.com/office/word/2010/wordml" xmlns:w15="http://schemas.microsoft.com/office/word/2012/wordml" xmlns:w16cex="http://schemas.microsoft.com/office/word/2018/wordml/cex" xmlns:w16cid="http://schemas.microsoft.com/office/word/2016/wordml/cid" xmlns:w16="http://schemas.microsoft.com/office/word/2018/wordml" xmlns:w16se="http://schemas.microsoft.com/office/word/2015/wordml/symex" xmlns:wpg="http://schemas.microsoft.com/office/word/2010/wordprocessingGroup" xmlns:wpi="http://schemas.microsoft.com/office/word/2010/wordprocessingInk" xmlns:wne="http://schemas.microsoft.com/office/word/2006/wordml" xmlns:wps="http://schemas.microsoft.com/office/word/2010/wordprocessingShape" mc:Ignorable="w14 w15 w16se w16cid w16 w16cex wp14">
   <w:p>
     <w:pPr>
-      <w:pStyle w:val="Kopfzeile"/>
+      <w:pStyle w:val="Header"/>
     </w:pPr>
     <w:r>
       <w:t>Digital Business Management</w:t>
@@ -821,7 +718,7 @@
 <w:hdr xmlns:wpc="http://schemas.microsoft.com/office/word/2010/wordprocessingCanvas" xmlns:cx="http://schemas.microsoft.com/office/drawing/2014/chartex" xmlns:cx1="http://schemas.microsoft.com/office/drawing/2015/9/8/chartex" xmlns:cx2="http://schemas.microsoft.com/office/drawing/2015/10/21/chartex" xmlns:cx3="http://schemas.microsoft.com/office/drawing/2016/5/9/chartex" xmlns:cx4="http://schemas.microsoft.com/office/drawing/2016/5/10/chartex" xmlns:cx5="http://schemas.microsoft.com/office/drawing/2016/5/11/chartex" xmlns:cx6="http://schemas.microsoft.com/office/drawing/2016/5/12/chartex" xmlns:cx7="http://schemas.microsoft.com/office/drawing/2016/5/13/chartex" xmlns:cx8="http://schemas.microsoft.com/office/drawing/2016/5/14/chartex" xmlns:mc="http://schemas.openxmlformats.org/markup-compatibility/2006" xmlns:aink="http://schemas.microsoft.com/office/drawing/2016/ink" xmlns:am3d="http://schemas.microsoft.com/office/drawing/2017/model3d" xmlns:o="urn:schemas-microsoft-com:office:office" xmlns:r="http://schemas.openxmlformats.org/officeDocument/2006/relationships" xmlns:m="http://schemas.openxmlformats.org/officeDocument/2006/math" xmlns:v="urn:schemas-microsoft-com:vml" xmlns:wp14="http://schemas.microsoft.com/office/word/2010/wordprocessingDrawing" xmlns:wp="http://schemas.openxmlformats.org/drawingml/2006/wordprocessingDrawing" xmlns:w10="urn:schemas-microsoft-com:office:word" xmlns:w="http://schemas.openxmlformats.org/wordprocessingml/2006/main" xmlns:w14="http://schemas.microsoft.com/office/word/2010/wordml" xmlns:w15="http://schemas.microsoft.com/office/word/2012/wordml" xmlns:w16cex="http://schemas.microsoft.com/office/word/2018/wordml/cex" xmlns:w16cid="http://schemas.microsoft.com/office/word/2016/wordml/cid" xmlns:w16="http://schemas.microsoft.com/office/word/2018/wordml" xmlns:w16se="http://schemas.microsoft.com/office/word/2015/wordml/symex" xmlns:wpg="http://schemas.microsoft.com/office/word/2010/wordprocessingGroup" xmlns:wpi="http://schemas.microsoft.com/office/word/2010/wordprocessingInk" xmlns:wne="http://schemas.microsoft.com/office/word/2006/wordml" xmlns:wps="http://schemas.microsoft.com/office/word/2010/wordprocessingShape" mc:Ignorable="w14 w15 w16se w16cid w16 w16cex wp14">
   <w:p>
     <w:pPr>
-      <w:pStyle w:val="Kopfzeile"/>
+      <w:pStyle w:val="Header"/>
     </w:pPr>
   </w:p>
 </w:hdr>
@@ -1342,14 +1239,14 @@
     <w:lsdException w:name="Unresolved Mention" w:semiHidden="1" w:unhideWhenUsed="1"/>
     <w:lsdException w:name="Smart Link" w:semiHidden="1" w:unhideWhenUsed="1"/>
   </w:latentStyles>
-  <w:style w:type="paragraph" w:styleId="Standard" w:default="1">
+  <w:style w:type="paragraph" w:styleId="Normal" w:default="1">
     <w:name w:val="Normal"/>
     <w:qFormat/>
   </w:style>
-  <w:style w:type="paragraph" w:styleId="berschrift1">
+  <w:style w:type="paragraph" w:styleId="Heading1">
     <w:name w:val="heading 1"/>
-    <w:basedOn w:val="Standard"/>
-    <w:link w:val="berschrift1Zchn"/>
+    <w:basedOn w:val="Normal"/>
+    <w:link w:val="Heading1Char"/>
     <w:uiPriority w:val="9"/>
     <w:qFormat/>
     <w:rsid w:val="003722D8"/>
@@ -1367,13 +1264,13 @@
       <w:lang w:eastAsia="de-CH"/>
     </w:rPr>
   </w:style>
-  <w:style w:type="character" w:styleId="Absatz-Standardschriftart" w:default="1">
+  <w:style w:type="character" w:styleId="DefaultParagraphFont" w:default="1">
     <w:name w:val="Default Paragraph Font"/>
     <w:uiPriority w:val="1"/>
     <w:semiHidden/>
     <w:unhideWhenUsed/>
   </w:style>
-  <w:style w:type="table" w:styleId="NormaleTabelle" w:default="1">
+  <w:style w:type="table" w:styleId="TableNormal" w:default="1">
     <w:name w:val="Normal Table"/>
     <w:uiPriority w:val="99"/>
     <w:semiHidden/>
@@ -1388,16 +1285,16 @@
       </w:tblCellMar>
     </w:tblPr>
   </w:style>
-  <w:style w:type="numbering" w:styleId="KeineListe" w:default="1">
+  <w:style w:type="numbering" w:styleId="NoList" w:default="1">
     <w:name w:val="No List"/>
     <w:uiPriority w:val="99"/>
     <w:semiHidden/>
     <w:unhideWhenUsed/>
   </w:style>
-  <w:style w:type="character" w:styleId="berschrift1Zchn" w:customStyle="1">
-    <w:name w:val="Überschrift 1 Zchn"/>
-    <w:basedOn w:val="Absatz-Standardschriftart"/>
-    <w:link w:val="berschrift1"/>
+  <w:style w:type="character" w:styleId="Heading1Char" w:customStyle="1">
+    <w:name w:val="Heading 1 Char"/>
+    <w:basedOn w:val="DefaultParagraphFont"/>
+    <w:link w:val="Heading1"/>
     <w:uiPriority w:val="9"/>
     <w:rsid w:val="003722D8"/>
     <w:rPr>
@@ -1412,7 +1309,7 @@
   </w:style>
   <w:style w:type="character" w:styleId="Hyperlink">
     <w:name w:val="Hyperlink"/>
-    <w:basedOn w:val="Absatz-Standardschriftart"/>
+    <w:basedOn w:val="DefaultParagraphFont"/>
     <w:uiPriority w:val="99"/>
     <w:unhideWhenUsed/>
     <w:rsid w:val="003722D8"/>
@@ -1421,9 +1318,9 @@
       <w:u w:val="single"/>
     </w:rPr>
   </w:style>
-  <w:style w:type="character" w:styleId="NichtaufgelsteErwhnung">
+  <w:style w:type="character" w:styleId="UnresolvedMention">
     <w:name w:val="Unresolved Mention"/>
-    <w:basedOn w:val="Absatz-Standardschriftart"/>
+    <w:basedOn w:val="DefaultParagraphFont"/>
     <w:uiPriority w:val="99"/>
     <w:semiHidden/>
     <w:unhideWhenUsed/>
@@ -1433,9 +1330,9 @@
       <w:shd w:val="clear" w:color="auto" w:fill="E1DFDD"/>
     </w:rPr>
   </w:style>
-  <w:style w:type="paragraph" w:styleId="Listenabsatz">
+  <w:style w:type="paragraph" w:styleId="ListParagraph">
     <w:name w:val="List Paragraph"/>
-    <w:basedOn w:val="Standard"/>
+    <w:basedOn w:val="Normal"/>
     <w:uiPriority w:val="34"/>
     <w:qFormat/>
     <w:rsid w:val="003722D8"/>
@@ -1444,10 +1341,10 @@
       <w:contextualSpacing/>
     </w:pPr>
   </w:style>
-  <w:style w:type="paragraph" w:styleId="Kopfzeile">
+  <w:style w:type="paragraph" w:styleId="Header">
     <w:name w:val="header"/>
-    <w:basedOn w:val="Standard"/>
-    <w:link w:val="KopfzeileZchn"/>
+    <w:basedOn w:val="Normal"/>
+    <w:link w:val="HeaderChar"/>
     <w:uiPriority w:val="99"/>
     <w:unhideWhenUsed/>
     <w:rsid w:val="00C958B1"/>
@@ -1459,17 +1356,17 @@
       <w:spacing w:after="0" w:line="240" w:lineRule="auto"/>
     </w:pPr>
   </w:style>
-  <w:style w:type="character" w:styleId="KopfzeileZchn" w:customStyle="1">
-    <w:name w:val="Kopfzeile Zchn"/>
-    <w:basedOn w:val="Absatz-Standardschriftart"/>
-    <w:link w:val="Kopfzeile"/>
+  <w:style w:type="character" w:styleId="HeaderChar" w:customStyle="1">
+    <w:name w:val="Header Char"/>
+    <w:basedOn w:val="DefaultParagraphFont"/>
+    <w:link w:val="Header"/>
     <w:uiPriority w:val="99"/>
     <w:rsid w:val="00C958B1"/>
   </w:style>
-  <w:style w:type="paragraph" w:styleId="Fuzeile">
+  <w:style w:type="paragraph" w:styleId="Footer">
     <w:name w:val="footer"/>
-    <w:basedOn w:val="Standard"/>
-    <w:link w:val="FuzeileZchn"/>
+    <w:basedOn w:val="Normal"/>
+    <w:link w:val="FooterChar"/>
     <w:uiPriority w:val="99"/>
     <w:unhideWhenUsed/>
     <w:rsid w:val="00C958B1"/>
@@ -1481,10 +1378,10 @@
       <w:spacing w:after="0" w:line="240" w:lineRule="auto"/>
     </w:pPr>
   </w:style>
-  <w:style w:type="character" w:styleId="FuzeileZchn" w:customStyle="1">
-    <w:name w:val="Fußzeile Zchn"/>
-    <w:basedOn w:val="Absatz-Standardschriftart"/>
-    <w:link w:val="Fuzeile"/>
+  <w:style w:type="character" w:styleId="FooterChar" w:customStyle="1">
+    <w:name w:val="Footer Char"/>
+    <w:basedOn w:val="DefaultParagraphFont"/>
+    <w:link w:val="Footer"/>
     <w:uiPriority w:val="99"/>
     <w:rsid w:val="00C958B1"/>
   </w:style>
